--- a/Praktikum_2/Abgabe_2.docx
+++ b/Praktikum_2/Abgabe_2.docx
@@ -7,7 +7,6 @@
         <w:pStyle w:val="Text"/>
         <w:jc w:val="center"/>
       </w:pPr>
-      <w:bookmarkStart w:id="0" w:name="_GoBack"/>
     </w:p>
     <w:p>
       <w:pPr>
@@ -72,10 +71,13 @@
         <w:jc w:val="both"/>
       </w:pPr>
       <w:r>
-        <w:t xml:space="preserve">Ziele dieser Aufgabe war es verschiedene Informationen über einen Hügel und dessen Gegebenheiten zu erarbeiten sowie diese an weiter zu verwenden, da dieser einen </w:t>
-      </w:r>
-      <w:r>
-        <w:t xml:space="preserve">gepflasterten Weg bekommen soll. Dazu sollte zu </w:t>
+        <w:t xml:space="preserve">Ziel dieser Aufgabe war es verschiedene Informationen über einen Hügel und dessen Gegebenheiten zu erarbeiten sowie diese </w:t>
+      </w:r>
+      <w:r>
+        <w:t>dann</w:t>
+      </w:r>
+      <w:r>
+        <w:t xml:space="preserve"> weiter zu verwenden, da dieser einen gepflasterten Weg bekommen soll. Dazu sollte zu </w:t>
       </w:r>
       <w:r>
         <w:t>Beginn</w:t>
@@ -87,38 +89,28 @@
         <w:t>Funktion gefunden werden,</w:t>
       </w:r>
       <w:r>
-        <w:t xml:space="preserve"> die durch ein Set von Punkten repräsentiert wurde (siehe Tabelle in Aufgabenstellung). Im Anschluss daran sollte mathematisch ermittelt werden wie viele Stufen im Rahmen d</w:t>
-      </w:r>
-      <w:r>
-        <w:t xml:space="preserve">er Pflasterung des Weges verbaut werden müssen. Ebenfalls sollte ermittelt werden wie lange die Länge des gepflasterten Weges ist (ohne Stufen). Zum Ende der Aufgabe sollte noch berechnet werden wie hoch die Materialkosten der gesamten Arbeit wäre. </w:t>
-      </w:r>
-    </w:p>
-    <w:p>
-      <w:pPr>
-        <w:pStyle w:val="Text"/>
-      </w:pPr>
-    </w:p>
-    <w:p>
-      <w:pPr>
-        <w:pStyle w:val="Text"/>
-        <w:rPr>
-          <w:b/>
-          <w:bCs/>
-        </w:rPr>
-      </w:pPr>
-      <w:r>
-        <w:rPr>
-          <w:b/>
-          <w:bCs/>
-        </w:rPr>
-        <w:t>Gegeb</w:t>
-      </w:r>
-      <w:r>
-        <w:rPr>
-          <w:b/>
-          <w:bCs/>
-        </w:rPr>
-        <w:t>en:</w:t>
+        <w:t xml:space="preserve"> die durch ein Set von Punkten repräsentiert wurde (siehe Tabelle in Aufgabenstellung). Im Anschluss daran sollte mathematisch ermittelt werden wie viele Stufen im Rahmen der Pflasterung des Weges verbaut werden müssen. Ebenfalls sollte ermittelt werden wie lange die Länge des gepflasterten Weges ist (ohne Stufen). Zum Ende der Aufgabe sollte noch berechnet werden wie hoch die Materialkosten der gesamten Arbeit wäre. </w:t>
+      </w:r>
+    </w:p>
+    <w:p>
+      <w:pPr>
+        <w:pStyle w:val="Text"/>
+      </w:pPr>
+    </w:p>
+    <w:p>
+      <w:pPr>
+        <w:pStyle w:val="Text"/>
+        <w:rPr>
+          <w:b/>
+          <w:bCs/>
+        </w:rPr>
+      </w:pPr>
+      <w:r>
+        <w:rPr>
+          <w:b/>
+          <w:bCs/>
+        </w:rPr>
+        <w:t>Gegeben:</w:t>
       </w:r>
     </w:p>
     <w:p>
@@ -169,18 +161,15 @@
       </w:pPr>
       <w:r>
         <w:tab/>
-        <w:t>- Die Form</w:t>
+        <w:t xml:space="preserve">- Die Form </w:t>
+      </w:r>
+      <w:r>
+        <w:t>des Hügels</w:t>
       </w:r>
       <w:r>
         <w:t xml:space="preserve"> </w:t>
       </w:r>
       <w:r>
-        <w:t>des Hügels</w:t>
-      </w:r>
-      <w:r>
-        <w:t xml:space="preserve"> </w:t>
-      </w:r>
-      <w:r>
         <w:t>ergab</w:t>
       </w:r>
       <w:r>
@@ -229,10 +218,7 @@
         <w:t>Beginn</w:t>
       </w:r>
       <w:r>
-        <w:t xml:space="preserve"> der Aufgabe hatten wir z</w:t>
-      </w:r>
-      <w:r>
-        <w:t xml:space="preserve">uerst </w:t>
+        <w:t xml:space="preserve"> der Aufgabe hatten wir zuerst </w:t>
       </w:r>
       <w:r>
         <w:t>nach einer Approximation</w:t>
@@ -244,10 +230,7 @@
         <w:t>eine Annäherung</w:t>
       </w:r>
       <w:r>
-        <w:t xml:space="preserve"> (siehe Abb.1) an den Hügel bei der Auffällig war das sie nicht alle Punkte darauf befinden. Grund hierfür ist die Begrenzung des Gr</w:t>
-      </w:r>
-      <w:r>
-        <w:t>ades der Funktion (soll hier x^3 sein).</w:t>
+        <w:t xml:space="preserve"> (siehe Abb.1) an den Hügel bei der Auffällig war das sie nicht alle Punkte darauf befinden. Grund hierfür ist die Begrenzung des Grades der Funktion (soll hier x^3 sein).</w:t>
       </w:r>
     </w:p>
     <w:p>
@@ -259,7 +242,7 @@
           <w:noProof/>
         </w:rPr>
         <w:drawing>
-          <wp:anchor distT="152400" distB="152400" distL="152400" distR="152400" simplePos="0" relativeHeight="251659264" behindDoc="0" locked="0" layoutInCell="1" allowOverlap="1">
+          <wp:anchor distT="152400" distB="152400" distL="152400" distR="152400" simplePos="0" relativeHeight="251659264" behindDoc="0" locked="0" layoutInCell="1" allowOverlap="1" wp14:anchorId="0220B42A" wp14:editId="3BAC6A4D">
             <wp:simplePos x="0" y="0"/>
             <wp:positionH relativeFrom="margin">
               <wp:posOffset>1395439</wp:posOffset>
@@ -387,40 +370,31 @@
           <w:b/>
           <w:bCs/>
         </w:rPr>
-        <w:t xml:space="preserve">h(x) </w:t>
-      </w:r>
-      <w:proofErr w:type="gramStart"/>
-      <w:r>
-        <w:rPr>
-          <w:b/>
-          <w:bCs/>
-        </w:rPr>
-        <w:t>=</w:t>
-      </w:r>
-      <w:r>
-        <w:t xml:space="preserve">  </w:t>
-      </w:r>
-      <w:r>
-        <w:rPr>
-          <w:b/>
-          <w:bCs/>
-        </w:rPr>
-        <w:t>(</w:t>
-      </w:r>
-      <w:proofErr w:type="gramEnd"/>
-      <w:r>
-        <w:rPr>
-          <w:b/>
-          <w:bCs/>
-        </w:rPr>
-        <w:t>1.175213765043847e-05)*x^3 - 0.003444056228566775*x^2 - 0.02742810366645668*x + 49.46853109925234</w:t>
-      </w:r>
-      <w:r>
-        <w:rPr>
-          <w:b/>
-          <w:bCs/>
-        </w:rPr>
-        <w:t>)</w:t>
+        <w:t>h(x) =</w:t>
+      </w:r>
+      <w:r>
+        <w:t xml:space="preserve"> </w:t>
+      </w:r>
+      <w:r>
+        <w:rPr>
+          <w:b/>
+          <w:bCs/>
+        </w:rPr>
+        <w:t>(1.175213765043847e-</w:t>
+      </w:r>
+      <w:r>
+        <w:rPr>
+          <w:b/>
+          <w:bCs/>
+        </w:rPr>
+        <w:t>05) *</w:t>
+      </w:r>
+      <w:r>
+        <w:rPr>
+          <w:b/>
+          <w:bCs/>
+        </w:rPr>
+        <w:t>x^3 - 0.003444056228566775*x^2 - 0.02742810366645668*x + 49.46853109925234)</w:t>
       </w:r>
     </w:p>
     <w:p>
@@ -443,10 +417,7 @@
         <w:t>sollten</w:t>
       </w:r>
       <w:r>
-        <w:t xml:space="preserve"> die notwendige Anzahl der Stufen </w:t>
-      </w:r>
-      <w:r>
-        <w:t>und ihre Länge bestimmt werden.</w:t>
+        <w:t xml:space="preserve"> die notwendige Anzahl der Stufen und ihre Länge bestimmt werden.</w:t>
       </w:r>
     </w:p>
     <w:p>
@@ -531,40 +502,31 @@
           <w:b/>
           <w:bCs/>
         </w:rPr>
-        <w:t xml:space="preserve"> h’(x) = </w:t>
-      </w:r>
-      <w:r>
-        <w:rPr>
-          <w:b/>
-          <w:bCs/>
-        </w:rPr>
-        <w:t>3.525641295131541e-</w:t>
-      </w:r>
-      <w:proofErr w:type="gramStart"/>
-      <w:r>
-        <w:rPr>
-          <w:b/>
-          <w:bCs/>
-        </w:rPr>
-        <w:t>05)*</w:t>
-      </w:r>
-      <w:proofErr w:type="gramEnd"/>
-      <w:r>
-        <w:rPr>
-          <w:b/>
-          <w:bCs/>
-        </w:rPr>
-        <w:t>x^2 - 0.00688811245713355*x - 0.02742810366645668</w:t>
-      </w:r>
-      <w:r>
-        <w:rPr>
-          <w:b/>
-          <w:bCs/>
-        </w:rPr>
-        <w:t xml:space="preserve">  </w:t>
-      </w:r>
-      <w:r>
-        <w:t>- (siehe Abb. 2)</w:t>
+        <w:t xml:space="preserve"> h’(x) = 3.525641295131541e-</w:t>
+      </w:r>
+      <w:r>
+        <w:rPr>
+          <w:b/>
+          <w:bCs/>
+        </w:rPr>
+        <w:t>05) *</w:t>
+      </w:r>
+      <w:r>
+        <w:rPr>
+          <w:b/>
+          <w:bCs/>
+        </w:rPr>
+        <w:t xml:space="preserve">x^2 - 0.00688811245713355*x - </w:t>
+      </w:r>
+      <w:r>
+        <w:rPr>
+          <w:b/>
+          <w:bCs/>
+        </w:rPr>
+        <w:t>0.02742810366645668 -</w:t>
+      </w:r>
+      <w:r>
+        <w:t xml:space="preserve"> (siehe Abb. 2)</w:t>
       </w:r>
     </w:p>
     <w:p>
@@ -582,7 +544,7 @@
           <w:noProof/>
         </w:rPr>
         <w:drawing>
-          <wp:anchor distT="152400" distB="152400" distL="152400" distR="152400" simplePos="0" relativeHeight="251660288" behindDoc="0" locked="0" layoutInCell="1" allowOverlap="1">
+          <wp:anchor distT="152400" distB="152400" distL="152400" distR="152400" simplePos="0" relativeHeight="251660288" behindDoc="0" locked="0" layoutInCell="1" allowOverlap="1" wp14:anchorId="6076EAE8" wp14:editId="0963C7F1">
             <wp:simplePos x="0" y="0"/>
             <wp:positionH relativeFrom="margin">
               <wp:posOffset>1210911</wp:posOffset>
@@ -741,7 +703,13 @@
         <w:pStyle w:val="Text"/>
       </w:pPr>
       <w:r>
-        <w:t xml:space="preserve">Mit Hilfe der Ableitung konnten wir schnell bestimmen welche Werte eine Steigung von </w:t>
+        <w:t>Mit Hilfe der Ableitung konnten wir schnell bestimmen</w:t>
+      </w:r>
+      <w:r>
+        <w:t>,</w:t>
+      </w:r>
+      <w:r>
+        <w:t xml:space="preserve"> welche Werte eine Steigung von </w:t>
       </w:r>
       <w:r>
         <w:rPr>
@@ -768,10 +736,7 @@
         <w:pStyle w:val="Text"/>
       </w:pPr>
       <w:r>
-        <w:t xml:space="preserve">So </w:t>
-      </w:r>
-      <w:r>
-        <w:t xml:space="preserve">ergab sich ein Wertebereich von </w:t>
+        <w:t xml:space="preserve">So ergab sich ein Wertebereich von </w:t>
       </w:r>
       <w:r>
         <w:rPr>
@@ -788,14 +753,7 @@
           <w:b/>
           <w:bCs/>
         </w:rPr>
-        <w:t xml:space="preserve"> </w:t>
-      </w:r>
-      <w:r>
-        <w:rPr>
-          <w:b/>
-          <w:bCs/>
-        </w:rPr>
-        <w:t>35.28717990</w:t>
+        <w:t xml:space="preserve"> 35.28717990</w:t>
       </w:r>
       <w:r>
         <w:t>, wie in Abbildung 3 (Grüne und Pinke Linie) zu erkennen.</w:t>
@@ -810,13 +768,13 @@
           <w:noProof/>
         </w:rPr>
         <w:drawing>
-          <wp:anchor distT="152400" distB="152400" distL="152400" distR="152400" simplePos="0" relativeHeight="251661312" behindDoc="0" locked="0" layoutInCell="1" allowOverlap="1">
+          <wp:anchor distT="152400" distB="152400" distL="152400" distR="152400" simplePos="0" relativeHeight="251661312" behindDoc="0" locked="0" layoutInCell="1" allowOverlap="1" wp14:anchorId="2F30260D" wp14:editId="43081459">
             <wp:simplePos x="0" y="0"/>
             <wp:positionH relativeFrom="margin">
-              <wp:posOffset>1210911</wp:posOffset>
+              <wp:posOffset>974090</wp:posOffset>
             </wp:positionH>
             <wp:positionV relativeFrom="line">
-              <wp:posOffset>277521</wp:posOffset>
+              <wp:posOffset>346075</wp:posOffset>
             </wp:positionV>
             <wp:extent cx="3666277" cy="2325918"/>
             <wp:effectExtent l="0" t="0" r="0" b="0"/>
@@ -860,6 +818,206 @@
           </wp:anchor>
         </w:drawing>
       </w:r>
+      <w:r>
+        <w:rPr>
+          <w:noProof/>
+        </w:rPr>
+        <mc:AlternateContent>
+          <mc:Choice Requires="wps">
+            <w:drawing>
+              <wp:anchor distT="0" distB="0" distL="114300" distR="114300" simplePos="0" relativeHeight="251664384" behindDoc="0" locked="0" layoutInCell="1" allowOverlap="1" wp14:anchorId="3EF973C9" wp14:editId="2C2E8FA4">
+                <wp:simplePos x="0" y="0"/>
+                <wp:positionH relativeFrom="column">
+                  <wp:posOffset>829310</wp:posOffset>
+                </wp:positionH>
+                <wp:positionV relativeFrom="paragraph">
+                  <wp:posOffset>2690495</wp:posOffset>
+                </wp:positionV>
+                <wp:extent cx="3665855" cy="635"/>
+                <wp:effectExtent l="0" t="0" r="0" b="0"/>
+                <wp:wrapTopAndBottom/>
+                <wp:docPr id="1" name="Textfeld 1"/>
+                <wp:cNvGraphicFramePr/>
+                <a:graphic xmlns:a="http://schemas.openxmlformats.org/drawingml/2006/main">
+                  <a:graphicData uri="http://schemas.microsoft.com/office/word/2010/wordprocessingShape">
+                    <wps:wsp>
+                      <wps:cNvSpPr txBox="1"/>
+                      <wps:spPr>
+                        <a:xfrm>
+                          <a:off x="0" y="0"/>
+                          <a:ext cx="3665855" cy="635"/>
+                        </a:xfrm>
+                        <a:prstGeom prst="rect">
+                          <a:avLst/>
+                        </a:prstGeom>
+                        <a:solidFill>
+                          <a:prstClr val="white"/>
+                        </a:solidFill>
+                        <a:ln>
+                          <a:noFill/>
+                        </a:ln>
+                      </wps:spPr>
+                      <wps:txbx>
+                        <w:txbxContent>
+                          <w:p>
+                            <w:pPr>
+                              <w:pStyle w:val="Beschriftung"/>
+                              <w:rPr>
+                                <w:rFonts w:ascii="Helvetica Neue" w:eastAsia="Helvetica Neue" w:hAnsi="Helvetica Neue" w:cs="Helvetica Neue"/>
+                                <w:noProof/>
+                                <w:color w:val="000000"/>
+                              </w:rPr>
+                            </w:pPr>
+                          </w:p>
+                        </w:txbxContent>
+                      </wps:txbx>
+                      <wps:bodyPr rot="0" spcFirstLastPara="0" vertOverflow="overflow" horzOverflow="overflow" vert="horz" wrap="square" lIns="0" tIns="0" rIns="0" bIns="0" numCol="1" spcCol="0" rtlCol="0" fromWordArt="0" anchor="t" anchorCtr="0" forceAA="0" compatLnSpc="1">
+                        <a:prstTxWarp prst="textNoShape">
+                          <a:avLst/>
+                        </a:prstTxWarp>
+                        <a:spAutoFit/>
+                      </wps:bodyPr>
+                    </wps:wsp>
+                  </a:graphicData>
+                </a:graphic>
+              </wp:anchor>
+            </w:drawing>
+          </mc:Choice>
+          <mc:Fallback>
+            <w:pict>
+              <v:shapetype w14:anchorId="3EF973C9" id="_x0000_t202" coordsize="21600,21600" o:spt="202" path="m,l,21600r21600,l21600,xe">
+                <v:stroke joinstyle="miter"/>
+                <v:path gradientshapeok="t" o:connecttype="rect"/>
+              </v:shapetype>
+              <v:shape id="Textfeld 1" o:spid="_x0000_s1026" type="#_x0000_t202" style="position:absolute;margin-left:65.3pt;margin-top:211.85pt;width:288.65pt;height:.05pt;z-index:251664384;visibility:visible;mso-wrap-style:square;mso-wrap-distance-left:9pt;mso-wrap-distance-top:0;mso-wrap-distance-right:9pt;mso-wrap-distance-bottom:0;mso-position-horizontal:absolute;mso-position-horizontal-relative:text;mso-position-vertical:absolute;mso-position-vertical-relative:text;v-text-anchor:top" o:gfxdata="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" stroked="f">
+                <v:textbox style="mso-fit-shape-to-text:t" inset="0,0,0,0">
+                  <w:txbxContent>
+                    <w:p>
+                      <w:pPr>
+                        <w:pStyle w:val="Beschriftung"/>
+                        <w:rPr>
+                          <w:rFonts w:ascii="Helvetica Neue" w:eastAsia="Helvetica Neue" w:hAnsi="Helvetica Neue" w:cs="Helvetica Neue"/>
+                          <w:noProof/>
+                          <w:color w:val="000000"/>
+                        </w:rPr>
+                      </w:pPr>
+                    </w:p>
+                  </w:txbxContent>
+                </v:textbox>
+                <w10:wrap type="topAndBottom"/>
+              </v:shape>
+            </w:pict>
+          </mc:Fallback>
+        </mc:AlternateContent>
+      </w:r>
+    </w:p>
+    <w:p>
+      <w:pPr>
+        <w:pStyle w:val="Text"/>
+        <w:rPr>
+          <w:b/>
+          <w:bCs/>
+        </w:rPr>
+      </w:pPr>
+      <w:r>
+        <w:rPr>
+          <w:b/>
+          <w:bCs/>
+        </w:rPr>
+        <w:tab/>
+      </w:r>
+      <w:r>
+        <w:rPr>
+          <w:b/>
+          <w:bCs/>
+        </w:rPr>
+        <w:tab/>
+      </w:r>
+      <w:r>
+        <w:rPr>
+          <w:b/>
+          <w:bCs/>
+        </w:rPr>
+        <w:tab/>
+      </w:r>
+      <w:r>
+        <w:rPr>
+          <w:b/>
+          <w:bCs/>
+        </w:rPr>
+        <w:tab/>
+      </w:r>
+      <w:r>
+        <w:rPr>
+          <w:b/>
+          <w:bCs/>
+        </w:rPr>
+        <w:tab/>
+      </w:r>
+      <w:r>
+        <w:rPr>
+          <w:b/>
+          <w:bCs/>
+        </w:rPr>
+        <w:tab/>
+      </w:r>
+      <w:r>
+        <w:rPr>
+          <w:b/>
+          <w:bCs/>
+        </w:rPr>
+        <w:tab/>
+      </w:r>
+      <w:r>
+        <w:rPr>
+          <w:b/>
+          <w:bCs/>
+        </w:rPr>
+        <w:tab/>
+      </w:r>
+      <w:r>
+        <w:rPr>
+          <w:b/>
+          <w:bCs/>
+        </w:rPr>
+        <w:tab/>
+      </w:r>
+      <w:r>
+        <w:rPr>
+          <w:b/>
+          <w:bCs/>
+        </w:rPr>
+        <w:tab/>
+      </w:r>
+      <w:r>
+        <w:rPr>
+          <w:b/>
+          <w:bCs/>
+        </w:rPr>
+        <w:tab/>
+      </w:r>
+      <w:r>
+        <w:rPr>
+          <w:b/>
+          <w:bCs/>
+        </w:rPr>
+        <w:tab/>
+        <w:t>Abb.</w:t>
+      </w:r>
+      <w:r>
+        <w:rPr>
+          <w:b/>
+          <w:bCs/>
+        </w:rPr>
+        <w:t>3</w:t>
+      </w:r>
+      <w:r>
+        <w:rPr>
+          <w:b/>
+          <w:bCs/>
+        </w:rPr>
+        <w:t xml:space="preserve"> </w:t>
+      </w:r>
     </w:p>
     <w:p>
       <w:pPr>
@@ -872,18 +1030,26 @@
         <w:jc w:val="both"/>
       </w:pPr>
       <w:r>
-        <w:t>Wenn wir nun von der oberhalb liegenden Grenze (35.28717990) unsere unterhalb (14.447111321</w:t>
+        <w:t xml:space="preserve">Wenn wir nun von der </w:t>
       </w:r>
       <w:proofErr w:type="gramStart"/>
       <w:r>
-        <w:t>)  liegende</w:t>
+        <w:t>oberha</w:t>
+      </w:r>
+      <w:bookmarkStart w:id="0" w:name="_GoBack"/>
+      <w:bookmarkEnd w:id="0"/>
+      <w:r>
+        <w:t>lb liegenden Grenze</w:t>
       </w:r>
       <w:proofErr w:type="gramEnd"/>
       <w:r>
-        <w:t xml:space="preserve"> Grenze subtrahieren bekommen wir</w:t>
-      </w:r>
-      <w:r>
-        <w:t xml:space="preserve"> die </w:t>
+        <w:t xml:space="preserve"> (35.28717990) unsere unterhalb (14.447111321</w:t>
+      </w:r>
+      <w:r>
+        <w:t>) liegende</w:t>
+      </w:r>
+      <w:r>
+        <w:t xml:space="preserve"> Grenze subtrahieren bekommen wir die </w:t>
       </w:r>
       <w:r>
         <w:t>Höhe</w:t>
@@ -952,10 +1118,8 @@
         <w:pStyle w:val="Text"/>
       </w:pPr>
       <w:r>
-        <w:t>Dieser Wert muss nun durch die Höhe einer einzelnen Stuf</w:t>
-      </w:r>
-      <w:r>
-        <w:t xml:space="preserve">e geteilt werden. Als benötigte Anzahl an Stufen ergibt sich somit </w:t>
+        <w:lastRenderedPageBreak/>
+        <w:t xml:space="preserve">Dieser Wert muss nun durch die Höhe einer einzelnen Stufe geteilt werden. Als benötigte Anzahl an Stufen ergibt sich somit </w:t>
       </w:r>
       <w:r>
         <w:rPr>
@@ -1019,10 +1183,7 @@
         <w:pStyle w:val="Text"/>
       </w:pPr>
       <w:r>
-        <w:t>Als Tie</w:t>
-      </w:r>
-      <w:r>
-        <w:t xml:space="preserve">fe einer Stufe ergibt sich somit: </w:t>
+        <w:t xml:space="preserve">Als Tiefe einer Stufe ergibt sich somit: </w:t>
       </w:r>
       <w:r>
         <w:rPr>
@@ -1053,10 +1214,7 @@
         <w:jc w:val="both"/>
       </w:pPr>
       <w:r>
-        <w:t xml:space="preserve">Nun sollte festgestellt werden wie groß die Fläche der Asphaltierten Straße ist. Hierzu haben wir zunächst von der Grenze des ersten Wertebereich in Richtung der X-Achse ein Integral berechnet </w:t>
-      </w:r>
-      <w:r>
-        <w:t xml:space="preserve">mittels der Formel (Abb. 4). </w:t>
+        <w:t xml:space="preserve">Nun sollte festgestellt werden wie groß die Fläche der Asphaltierten Straße ist. Hierzu haben wir zunächst von der Grenze des ersten Wertebereich in Richtung der X-Achse ein Integral berechnet mittels der Formel (Abb. 4). </w:t>
       </w:r>
       <w:r>
         <w:t>Dasselbe</w:t>
@@ -1080,7 +1238,7 @@
           <w:noProof/>
         </w:rPr>
         <w:drawing>
-          <wp:anchor distT="152400" distB="152400" distL="152400" distR="152400" simplePos="0" relativeHeight="251662336" behindDoc="0" locked="0" layoutInCell="1" allowOverlap="1">
+          <wp:anchor distT="152400" distB="152400" distL="152400" distR="152400" simplePos="0" relativeHeight="251662336" behindDoc="0" locked="0" layoutInCell="1" allowOverlap="1" wp14:anchorId="111A00DB" wp14:editId="2D9F827D">
             <wp:simplePos x="0" y="0"/>
             <wp:positionH relativeFrom="margin">
               <wp:posOffset>1234966</wp:posOffset>
@@ -1274,10 +1432,7 @@
         <w:pStyle w:val="Text"/>
       </w:pPr>
       <w:r>
-        <w:t xml:space="preserve">Der Preis für alle Stufen ergibt sich aus der Fläche einer jeden Stufe. Diese haben wir berechnet in dem wir sie Differenz der Obergrenze und der Untergrenze gebildet haben und </w:t>
-      </w:r>
-      <w:r>
-        <w:t xml:space="preserve">im Anschluss daran mit 30€ (Preis der Fläche einer Stufe) multipliziert haben. </w:t>
+        <w:t xml:space="preserve">Der Preis für alle Stufen ergibt sich aus der Fläche einer jeden Stufe. Diese haben wir berechnet in dem wir sie Differenz der Obergrenze und der Untergrenze gebildet haben und im Anschluss daran mit 30€ (Preis der Fläche einer Stufe) multipliziert haben. </w:t>
       </w:r>
     </w:p>
     <w:p>
@@ -1347,7 +1502,6 @@
         </w:rPr>
       </w:pPr>
     </w:p>
-    <w:bookmarkEnd w:id="0"/>
     <w:p>
       <w:pPr>
         <w:pStyle w:val="Text"/>
@@ -1355,7 +1509,6 @@
     </w:p>
     <w:sectPr>
       <w:headerReference w:type="default" r:id="rId10"/>
-      <w:footerReference w:type="default" r:id="rId11"/>
       <w:pgSz w:w="11906" w:h="16838"/>
       <w:pgMar w:top="1134" w:right="1134" w:bottom="1134" w:left="1134" w:header="709" w:footer="850" w:gutter="0"/>
       <w:cols w:space="720"/>
@@ -1381,12 +1534,6 @@
     </w:p>
   </w:endnote>
 </w:endnotes>
-</file>
-
-<file path=word/footer1.xml><?xml version="1.0" encoding="utf-8"?>
-<w:ftr xmlns:wpc="http://schemas.microsoft.com/office/word/2010/wordprocessingCanvas" xmlns:cx="http://schemas.microsoft.com/office/drawing/2014/chartex" xmlns:cx1="http://schemas.microsoft.com/office/drawing/2015/9/8/chartex" xmlns:cx2="http://schemas.microsoft.com/office/drawing/2015/10/21/chartex" xmlns:cx3="http://schemas.microsoft.com/office/drawing/2016/5/9/chartex" xmlns:cx4="http://schemas.microsoft.com/office/drawing/2016/5/10/chartex" xmlns:cx5="http://schemas.microsoft.com/office/drawing/2016/5/11/chartex" xmlns:cx6="http://schemas.microsoft.com/office/drawing/2016/5/12/chartex" xmlns:cx7="http://schemas.microsoft.com/office/drawing/2016/5/13/chartex" xmlns:cx8="http://schemas.microsoft.com/office/drawing/2016/5/14/chartex" xmlns:mc="http://schemas.openxmlformats.org/markup-compatibility/2006" xmlns:aink="http://schemas.microsoft.com/office/drawing/2016/ink" xmlns:am3d="http://schemas.microsoft.com/office/drawing/2017/model3d" xmlns:o="urn:schemas-microsoft-com:office:office" xmlns:r="http://schemas.openxmlformats.org/officeDocument/2006/relationships" xmlns:m="http://schemas.openxmlformats.org/officeDocument/2006/math" xmlns:v="urn:schemas-microsoft-com:vml" xmlns:wp14="http://schemas.microsoft.com/office/word/2010/wordprocessingDrawing" xmlns:wp="http://schemas.openxmlformats.org/drawingml/2006/wordprocessingDrawing" xmlns:w10="urn:schemas-microsoft-com:office:word" xmlns:w="http://schemas.openxmlformats.org/wordprocessingml/2006/main" xmlns:w14="http://schemas.microsoft.com/office/word/2010/wordml" xmlns:w15="http://schemas.microsoft.com/office/word/2012/wordml" xmlns:w16cid="http://schemas.microsoft.com/office/word/2016/wordml/cid" xmlns:w16se="http://schemas.microsoft.com/office/word/2015/wordml/symex" xmlns:wpg="http://schemas.microsoft.com/office/word/2010/wordprocessingGroup" xmlns:wpi="http://schemas.microsoft.com/office/word/2010/wordprocessingInk" xmlns:wne="http://schemas.microsoft.com/office/word/2006/wordml" xmlns:wps="http://schemas.microsoft.com/office/word/2010/wordprocessingShape" mc:Ignorable="w14 w15 w16se w16cid wp14">
-  <w:p/>
-</w:ftr>
 </file>
 
 <file path=word/footnotes.xml><?xml version="1.0" encoding="utf-8"?>
@@ -1424,8 +1571,6 @@
     </w:r>
     <w:r>
       <w:tab/>
-    </w:r>
-    <w:r>
       <w:t>Klaus Riedl</w:t>
     </w:r>
     <w:r>
@@ -1925,6 +2070,77 @@
       <w:szCs w:val="22"/>
     </w:rPr>
   </w:style>
+  <w:style w:type="paragraph" w:styleId="Kopfzeile">
+    <w:name w:val="header"/>
+    <w:basedOn w:val="Standard"/>
+    <w:link w:val="KopfzeileZchn"/>
+    <w:uiPriority w:val="99"/>
+    <w:unhideWhenUsed/>
+    <w:rsid w:val="00BA2FDD"/>
+    <w:pPr>
+      <w:tabs>
+        <w:tab w:val="center" w:pos="4536"/>
+        <w:tab w:val="right" w:pos="9072"/>
+      </w:tabs>
+    </w:pPr>
+  </w:style>
+  <w:style w:type="character" w:customStyle="1" w:styleId="KopfzeileZchn">
+    <w:name w:val="Kopfzeile Zchn"/>
+    <w:basedOn w:val="Absatz-Standardschriftart"/>
+    <w:link w:val="Kopfzeile"/>
+    <w:uiPriority w:val="99"/>
+    <w:rsid w:val="00BA2FDD"/>
+    <w:rPr>
+      <w:sz w:val="24"/>
+      <w:szCs w:val="24"/>
+      <w:lang w:val="en-US" w:eastAsia="en-US"/>
+    </w:rPr>
+  </w:style>
+  <w:style w:type="paragraph" w:styleId="Fuzeile">
+    <w:name w:val="footer"/>
+    <w:basedOn w:val="Standard"/>
+    <w:link w:val="FuzeileZchn"/>
+    <w:uiPriority w:val="99"/>
+    <w:unhideWhenUsed/>
+    <w:rsid w:val="00BA2FDD"/>
+    <w:pPr>
+      <w:tabs>
+        <w:tab w:val="center" w:pos="4536"/>
+        <w:tab w:val="right" w:pos="9072"/>
+      </w:tabs>
+    </w:pPr>
+  </w:style>
+  <w:style w:type="character" w:customStyle="1" w:styleId="FuzeileZchn">
+    <w:name w:val="Fußzeile Zchn"/>
+    <w:basedOn w:val="Absatz-Standardschriftart"/>
+    <w:link w:val="Fuzeile"/>
+    <w:uiPriority w:val="99"/>
+    <w:rsid w:val="00BA2FDD"/>
+    <w:rPr>
+      <w:sz w:val="24"/>
+      <w:szCs w:val="24"/>
+      <w:lang w:val="en-US" w:eastAsia="en-US"/>
+    </w:rPr>
+  </w:style>
+  <w:style w:type="paragraph" w:styleId="Beschriftung">
+    <w:name w:val="caption"/>
+    <w:basedOn w:val="Standard"/>
+    <w:next w:val="Standard"/>
+    <w:uiPriority w:val="35"/>
+    <w:unhideWhenUsed/>
+    <w:qFormat/>
+    <w:rsid w:val="00BA2FDD"/>
+    <w:pPr>
+      <w:spacing w:after="200"/>
+    </w:pPr>
+    <w:rPr>
+      <w:i/>
+      <w:iCs/>
+      <w:color w:val="5E5E5E" w:themeColor="text2"/>
+      <w:sz w:val="18"/>
+      <w:szCs w:val="18"/>
+    </w:rPr>
+  </w:style>
 </w:styles>
 </file>
 

--- a/Praktikum_2/Abgabe_2.docx
+++ b/Praktikum_2/Abgabe_2.docx
@@ -709,17 +709,45 @@
         <w:t>,</w:t>
       </w:r>
       <w:r>
-        <w:t xml:space="preserve"> welche Werte eine Steigung von </w:t>
-      </w:r>
-      <w:r>
-        <w:rPr>
-          <w:b/>
-          <w:bCs/>
-        </w:rPr>
-        <w:t>h’(x) &lt;= 1/3</w:t>
-      </w:r>
-      <w:r>
-        <w:t xml:space="preserve"> haben und einen Wertebereich ermitteln. </w:t>
+        <w:t xml:space="preserve"> welche Werte eine Steigung von</w:t>
+      </w:r>
+      <w:r>
+        <w:t xml:space="preserve"> höher 1/3 haben und einen Wertebereich bestimmen.</w:t>
+      </w:r>
+    </w:p>
+    <w:p>
+      <w:pPr>
+        <w:pStyle w:val="Text"/>
+      </w:pPr>
+      <w:r>
+        <w:rPr>
+          <w:b/>
+          <w:bCs/>
+        </w:rPr>
+        <w:t xml:space="preserve">h’(x) &lt;= </w:t>
+      </w:r>
+      <w:r>
+        <w:rPr>
+          <w:b/>
+          <w:bCs/>
+        </w:rPr>
+        <w:t>-</w:t>
+      </w:r>
+      <w:r>
+        <w:rPr>
+          <w:b/>
+          <w:bCs/>
+        </w:rPr>
+        <w:t>1/3</w:t>
+      </w:r>
+      <w:r>
+        <w:t xml:space="preserve">. </w:t>
+      </w:r>
+      <w:r>
+        <w:t>-1/3, da eine negative Steigung</w:t>
+      </w:r>
+      <w:r>
+        <w:t xml:space="preserve"> vorhanden ist.</w:t>
       </w:r>
     </w:p>
     <w:p>
@@ -1034,12 +1062,7 @@
       </w:r>
       <w:proofErr w:type="gramStart"/>
       <w:r>
-        <w:t>oberha</w:t>
-      </w:r>
-      <w:bookmarkStart w:id="0" w:name="_GoBack"/>
-      <w:bookmarkEnd w:id="0"/>
-      <w:r>
-        <w:t>lb liegenden Grenze</w:t>
+        <w:t>oberhalb liegenden Grenze</w:t>
       </w:r>
       <w:proofErr w:type="gramEnd"/>
       <w:r>
@@ -1055,7 +1078,7 @@
         <w:t>Höhe</w:t>
       </w:r>
       <w:r>
-        <w:t xml:space="preserve"> des Bereiches der Stufen benötigt. </w:t>
+        <w:t xml:space="preserve"> des Bereiches der Stufen. </w:t>
       </w:r>
     </w:p>
     <w:p>
@@ -1095,7 +1118,7 @@
         <w:pStyle w:val="Text"/>
       </w:pPr>
       <w:r>
-        <w:t xml:space="preserve">Somit können liegt die Höhe des Bereiches mit Stufen bei </w:t>
+        <w:t xml:space="preserve">Somit liegt die Höhe des Bereiches mit Stufen bei </w:t>
       </w:r>
       <w:r>
         <w:rPr>
@@ -1107,11 +1130,9 @@
       <w:r>
         <w:t>(wir haben hierbei abgerundet auf 20.82)</w:t>
       </w:r>
-    </w:p>
-    <w:p>
-      <w:pPr>
-        <w:pStyle w:val="Text"/>
-      </w:pPr>
+      <w:r>
+        <w:t xml:space="preserve"> </w:t>
+      </w:r>
     </w:p>
     <w:p>
       <w:pPr>
@@ -1119,6 +1140,19 @@
       </w:pPr>
       <w:r>
         <w:lastRenderedPageBreak/>
+        <w:t>Im weiteren Teil der Arbeit wird davon ausgegangen, dass der Stufenteil sich an eine Gerade annähert.</w:t>
+      </w:r>
+    </w:p>
+    <w:p>
+      <w:pPr>
+        <w:pStyle w:val="Text"/>
+      </w:pPr>
+    </w:p>
+    <w:p>
+      <w:pPr>
+        <w:pStyle w:val="Text"/>
+      </w:pPr>
+      <w:r>
         <w:t xml:space="preserve">Dieser Wert muss nun durch die Höhe einer einzelnen Stufe geteilt werden. Als benötigte Anzahl an Stufen ergibt sich somit </w:t>
       </w:r>
       <w:r>
@@ -1395,6 +1429,7 @@
     <w:p>
       <w:pPr>
         <w:pStyle w:val="Text"/>
+        <w:jc w:val="both"/>
       </w:pPr>
       <w:r>
         <w:t xml:space="preserve">Somit beträgt die Asphaltierte Fläche: </w:t>
@@ -1404,35 +1439,31 @@
           <w:b/>
           <w:bCs/>
         </w:rPr>
-        <w:t>173.486590310237m^</w:t>
-      </w:r>
-      <w:proofErr w:type="gramStart"/>
-      <w:r>
-        <w:rPr>
-          <w:b/>
-          <w:bCs/>
-        </w:rPr>
-        <w:t>2</w:t>
-      </w:r>
-      <w:r>
-        <w:t xml:space="preserve">  =</w:t>
-      </w:r>
-      <w:proofErr w:type="gramEnd"/>
-      <w:r>
-        <w:t xml:space="preserve">&gt; Asphaltierungskosten von 3469.73 € bei einem Quadratmeterpreis von 20€. </w:t>
-      </w:r>
-    </w:p>
-    <w:p>
-      <w:pPr>
-        <w:pStyle w:val="Text"/>
-      </w:pPr>
-    </w:p>
-    <w:p>
-      <w:pPr>
-        <w:pStyle w:val="Text"/>
-      </w:pPr>
-      <w:r>
-        <w:t xml:space="preserve">Der Preis für alle Stufen ergibt sich aus der Fläche einer jeden Stufe. Diese haben wir berechnet in dem wir sie Differenz der Obergrenze und der Untergrenze gebildet haben und im Anschluss daran mit 30€ (Preis der Fläche einer Stufe) multipliziert haben. </w:t>
+        <w:t>173.486590310237m^2</w:t>
+      </w:r>
+      <w:r>
+        <w:t xml:space="preserve"> =&gt; Asphaltierungskosten von 3469.73 € bei einem Quadratmeterpreis von 20€. </w:t>
+      </w:r>
+    </w:p>
+    <w:p>
+      <w:pPr>
+        <w:pStyle w:val="Text"/>
+        <w:jc w:val="both"/>
+      </w:pPr>
+    </w:p>
+    <w:p>
+      <w:pPr>
+        <w:pStyle w:val="Text"/>
+        <w:jc w:val="both"/>
+      </w:pPr>
+      <w:r>
+        <w:t>Der Preis für alle Stufen ergibt sich aus der Fläche einer jeden Stufe</w:t>
+      </w:r>
+      <w:r>
+        <w:t xml:space="preserve"> und dessen Höhe*Breite</w:t>
+      </w:r>
+      <w:r>
+        <w:t xml:space="preserve">. Diese haben wir berechnet in dem wir sie Differenz der Obergrenze und der Untergrenze gebildet haben und im Anschluss daran mit 30€ (Preis der Fläche einer Stufe) multipliziert haben. </w:t>
       </w:r>
     </w:p>
     <w:p>
@@ -1483,6 +1514,8 @@
       <w:r>
         <w:t xml:space="preserve">(gerundetes Ergebnis). </w:t>
       </w:r>
+      <w:bookmarkStart w:id="0" w:name="_GoBack"/>
+      <w:bookmarkEnd w:id="0"/>
     </w:p>
     <w:p>
       <w:pPr>
@@ -1575,17 +1608,13 @@
     </w:r>
     <w:r>
       <w:tab/>
-    </w:r>
-    <w:proofErr w:type="gramStart"/>
-    <w:r>
-      <w:t xml:space="preserve">Robert  </w:t>
+      <w:t xml:space="preserve">Robert </w:t>
     </w:r>
     <w:proofErr w:type="spellStart"/>
     <w:r>
       <w:t>Taglauer</w:t>
     </w:r>
     <w:proofErr w:type="spellEnd"/>
-    <w:proofErr w:type="gramEnd"/>
     <w:r>
       <w:t xml:space="preserve"> </w:t>
     </w:r>
